--- a/Módulos/LCD/ModuloLCD_G5.docx
+++ b/Módulos/LCD/ModuloLCD_G5.docx
@@ -420,6 +420,7 @@
       </w:pPr>
       <w:r>
         <w:rPr>
+          <w:noProof/>
           <w:color w:val="000000" w:themeColor="text1"/>
         </w:rPr>
         <w:drawing>
@@ -2743,13 +2744,13 @@
       <w:pPr>
         <w:pStyle w:val="Ttulo1"/>
       </w:pPr>
-      <w:bookmarkStart w:id="3" w:name="_Toc508798021"/>
-      <w:bookmarkStart w:id="4" w:name="_Toc4055188"/>
+      <w:bookmarkStart w:id="2" w:name="_Toc508798021"/>
+      <w:bookmarkStart w:id="3" w:name="_Toc4055188"/>
       <w:r>
         <w:t>Conclusões</w:t>
       </w:r>
+      <w:bookmarkEnd w:id="2"/>
       <w:bookmarkEnd w:id="3"/>
-      <w:bookmarkEnd w:id="4"/>
     </w:p>
     <w:p>
       <w:pPr>
@@ -2832,9 +2833,9 @@
         </w:rPr>
         <w:t xml:space="preserve">Com este controlo é possível, escrever frases ou um simples caracter, limpar o ecrã, ou até mesmo escrever em vários sítios do componente. Com a ajuda da classe </w:t>
       </w:r>
-      <w:bookmarkStart w:id="5" w:name="_Ref508796880"/>
-      <w:bookmarkStart w:id="6" w:name="_Toc508798022"/>
-      <w:bookmarkStart w:id="7" w:name="_Toc4055189"/>
+      <w:bookmarkStart w:id="4" w:name="_Ref508796880"/>
+      <w:bookmarkStart w:id="5" w:name="_Toc508798022"/>
+      <w:bookmarkStart w:id="6" w:name="_Toc4055189"/>
       <w:r>
         <w:rPr>
           <w:i/>
@@ -3054,12 +3055,12 @@
           <w:lang w:val="pt-PT"/>
         </w:rPr>
       </w:pPr>
-      <w:bookmarkStart w:id="8" w:name="_Ref508797156"/>
-      <w:bookmarkStart w:id="9" w:name="_Toc508798024"/>
-      <w:bookmarkStart w:id="10" w:name="_Toc4055190"/>
+      <w:bookmarkStart w:id="7" w:name="_Ref508797156"/>
+      <w:bookmarkStart w:id="8" w:name="_Toc508798024"/>
+      <w:bookmarkStart w:id="9" w:name="_Toc4055190"/>
+      <w:bookmarkEnd w:id="4"/>
       <w:bookmarkEnd w:id="5"/>
       <w:bookmarkEnd w:id="6"/>
-      <w:bookmarkEnd w:id="7"/>
       <w:r>
         <w:rPr>
           <w:noProof/>
@@ -3127,9 +3128,9 @@
         </w:rPr>
         <w:t xml:space="preserve"> </w:t>
       </w:r>
+      <w:bookmarkEnd w:id="7"/>
       <w:bookmarkEnd w:id="8"/>
       <w:bookmarkEnd w:id="9"/>
-      <w:bookmarkEnd w:id="10"/>
       <w:r>
         <w:rPr>
           <w:i/>
@@ -3164,8 +3165,8 @@
           <w:szCs w:val="32"/>
         </w:rPr>
       </w:pPr>
-      <w:bookmarkStart w:id="11" w:name="_Ref508796891"/>
-      <w:bookmarkStart w:id="12" w:name="_Toc508798025"/>
+      <w:bookmarkStart w:id="10" w:name="_Ref508796891"/>
+      <w:bookmarkStart w:id="11" w:name="_Toc508798025"/>
       <w:r>
         <w:br w:type="page"/>
       </w:r>
@@ -3177,9 +3178,9 @@
           <w:lang w:val="pt-PT"/>
         </w:rPr>
       </w:pPr>
-      <w:bookmarkStart w:id="13" w:name="_Ref509224633"/>
-      <w:bookmarkStart w:id="14" w:name="_Ref509224644"/>
-      <w:bookmarkStart w:id="15" w:name="_Toc4055191"/>
+      <w:bookmarkStart w:id="12" w:name="_Ref509224633"/>
+      <w:bookmarkStart w:id="13" w:name="_Ref509224644"/>
+      <w:bookmarkStart w:id="14" w:name="_Toc4055191"/>
       <w:r>
         <w:rPr>
           <w:lang w:val="pt-PT"/>
@@ -3207,11 +3208,11 @@
         </w:rPr>
         <w:t xml:space="preserve"> </w:t>
       </w:r>
+      <w:bookmarkEnd w:id="10"/>
       <w:bookmarkEnd w:id="11"/>
       <w:bookmarkEnd w:id="12"/>
       <w:bookmarkEnd w:id="13"/>
       <w:bookmarkEnd w:id="14"/>
-      <w:bookmarkEnd w:id="15"/>
       <w:r>
         <w:rPr>
           <w:i/>
@@ -7030,9 +7031,9 @@
           <w:lang w:val="pt-PT"/>
         </w:rPr>
       </w:pPr>
-      <w:bookmarkStart w:id="16" w:name="_Ref508796893"/>
-      <w:bookmarkStart w:id="17" w:name="_Toc508798026"/>
-      <w:bookmarkStart w:id="18" w:name="_Toc4055192"/>
+      <w:bookmarkStart w:id="15" w:name="_Ref508796893"/>
+      <w:bookmarkStart w:id="16" w:name="_Toc508798026"/>
+      <w:bookmarkStart w:id="17" w:name="_Toc4055192"/>
       <w:r>
         <w:rPr>
           <w:lang w:val="pt-PT"/>
@@ -7072,9 +7073,9 @@
         </w:rPr>
         <w:t xml:space="preserve"> </w:t>
       </w:r>
+      <w:bookmarkEnd w:id="15"/>
       <w:bookmarkEnd w:id="16"/>
       <w:bookmarkEnd w:id="17"/>
-      <w:bookmarkEnd w:id="18"/>
       <w:r>
         <w:rPr>
           <w:i/>
@@ -7367,7 +7368,7 @@
           <w:sz w:val="18"/>
           <w:szCs w:val="18"/>
         </w:rPr>
-        <w:t>(25000)</w:t>
+        <w:t>(5000)</w:t>
       </w:r>
       <w:r>
         <w:rPr>

--- a/Módulos/LCD/ModuloLCD_G5.docx
+++ b/Módulos/LCD/ModuloLCD_G5.docx
@@ -1156,7 +1156,7 @@
                 <v:stroke joinstyle="miter"/>
                 <v:path gradientshapeok="t" o:connecttype="rect"/>
               </v:shapetype>
-              <v:shape id="Caixa de texto 7" o:spid="_x0000_s1026" type="#_x0000_t202" style="position:absolute;left:0;text-align:left;margin-left:272.7pt;margin-top:12.8pt;width:206.25pt;height:30.75pt;z-index:251664384;visibility:visible;mso-wrap-style:square;mso-width-percent:0;mso-wrap-distance-left:9pt;mso-wrap-distance-top:0;mso-wrap-distance-right:9pt;mso-wrap-distance-bottom:0;mso-position-horizontal:absolute;mso-position-horizontal-relative:text;mso-position-vertical:absolute;mso-position-vertical-relative:text;mso-width-percent:0;mso-width-relative:margin;v-text-anchor:top" o:gfxdata="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" fillcolor="white [3212]" strokecolor="white [3212]" strokeweight=".5pt">
+              <v:shape id="Caixa de texto 7" o:spid="_x0000_s1026" type="#_x0000_t202" style="position:absolute;left:0;text-align:left;margin-left:272.7pt;margin-top:12.8pt;width:206.25pt;height:30.75pt;z-index:251664384;visibility:visible;mso-wrap-style:square;mso-width-percent:0;mso-wrap-distance-left:9pt;mso-wrap-distance-top:0;mso-wrap-distance-right:9pt;mso-wrap-distance-bottom:0;mso-position-horizontal:absolute;mso-position-horizontal-relative:text;mso-position-vertical:absolute;mso-position-vertical-relative:text;mso-width-percent:0;mso-width-relative:margin;v-text-anchor:top" o:gfxdata="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" fillcolor="white [3212]" strokecolor="white [3212]" strokeweight=".5pt">
                 <v:textbox>
                   <w:txbxContent>
                     <w:p>
@@ -2604,7 +2604,58 @@
         <w:t xml:space="preserve"> </w:t>
       </w:r>
     </w:p>
-    <w:p/>
+    <w:p>
+      <w:pPr>
+        <w:ind w:firstLine="432"/>
+        <w:rPr>
+          <w:i/>
+        </w:rPr>
+      </w:pPr>
+    </w:p>
+    <w:p>
+      <w:pPr>
+        <w:pStyle w:val="Ttulo2"/>
+      </w:pPr>
+      <w:r>
+        <w:lastRenderedPageBreak/>
+        <w:t xml:space="preserve">Classe </w:t>
+      </w:r>
+      <w:r>
+        <w:rPr>
+          <w:i/>
+          <w:iCs/>
+        </w:rPr>
+        <w:t>APP</w:t>
+      </w:r>
+    </w:p>
+    <w:p>
+      <w:pPr>
+        <w:ind w:left="432"/>
+      </w:pPr>
+      <w:r>
+        <w:t xml:space="preserve">A classe </w:t>
+      </w:r>
+      <w:r>
+        <w:rPr>
+          <w:i/>
+          <w:iCs/>
+        </w:rPr>
+        <w:t>APP</w:t>
+      </w:r>
+      <w:r>
+        <w:t xml:space="preserve"> é a classe que vai fornecer ao sistema completo as ações tomadas para as realizações pretendidas, vai ser a classe, digamos no topo da cadeia, que vai conectar todas as porventura criadas e assim realizar o que o utilizador pretender com o código, não ficando preso ao trabalho apresentado. Com esta classe é também possível serem criadas funções que nos permitem criar um código sequencial que dará resultado, como o nome indica, de uma </w:t>
+      </w:r>
+      <w:r>
+        <w:rPr>
+          <w:i/>
+          <w:iCs/>
+        </w:rPr>
+        <w:t>APP</w:t>
+      </w:r>
+      <w:r>
+        <w:t>.</w:t>
+      </w:r>
+    </w:p>
     <w:p>
       <w:r>
         <w:rPr>
@@ -2697,7 +2748,7 @@
           </mc:Choice>
           <mc:Fallback>
             <w:pict>
-              <v:shape w14:anchorId="7FCF95B3" id="Caixa de texto 2" o:spid="_x0000_s1027" type="#_x0000_t202" style="position:absolute;left:0;text-align:left;margin-left:-240.9pt;margin-top:17.3pt;width:204.4pt;height:30.75pt;z-index:251661312;visibility:visible;mso-wrap-style:square;mso-wrap-distance-left:9pt;mso-wrap-distance-top:0;mso-wrap-distance-right:9pt;mso-wrap-distance-bottom:0;mso-position-horizontal:absolute;mso-position-horizontal-relative:text;mso-position-vertical:absolute;mso-position-vertical-relative:text;v-text-anchor:top" o:gfxdata="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" fillcolor="white [3212]" strokecolor="white [3212]" strokeweight=".5pt">
+              <v:shape w14:anchorId="7FCF95B3" id="Caixa de texto 2" o:spid="_x0000_s1027" type="#_x0000_t202" style="position:absolute;left:0;text-align:left;margin-left:-240.9pt;margin-top:17.3pt;width:204.4pt;height:30.75pt;z-index:251661312;visibility:visible;mso-wrap-style:square;mso-wrap-distance-left:9pt;mso-wrap-distance-top:0;mso-wrap-distance-right:9pt;mso-wrap-distance-bottom:0;mso-position-horizontal:absolute;mso-position-horizontal-relative:text;mso-position-vertical:absolute;mso-position-vertical-relative:text;v-text-anchor:top" o:gfxdata="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" fillcolor="white [3212]" strokecolor="white [3212]" strokeweight=".5pt">
                 <v:textbox>
                   <w:txbxContent>
                     <w:p>
@@ -2740,17 +2791,23 @@
       </w:r>
     </w:p>
     <w:p/>
+    <w:p/>
+    <w:p/>
+    <w:p/>
+    <w:p/>
+    <w:p/>
+    <w:p/>
     <w:p>
       <w:pPr>
         <w:pStyle w:val="Ttulo1"/>
       </w:pPr>
-      <w:bookmarkStart w:id="2" w:name="_Toc508798021"/>
-      <w:bookmarkStart w:id="3" w:name="_Toc4055188"/>
+      <w:bookmarkStart w:id="3" w:name="_Toc508798021"/>
+      <w:bookmarkStart w:id="4" w:name="_Toc4055188"/>
       <w:r>
         <w:t>Conclusões</w:t>
       </w:r>
-      <w:bookmarkEnd w:id="2"/>
       <w:bookmarkEnd w:id="3"/>
+      <w:bookmarkEnd w:id="4"/>
     </w:p>
     <w:p>
       <w:pPr>
@@ -2833,9 +2890,9 @@
         </w:rPr>
         <w:t xml:space="preserve">Com este controlo é possível, escrever frases ou um simples caracter, limpar o ecrã, ou até mesmo escrever em vários sítios do componente. Com a ajuda da classe </w:t>
       </w:r>
-      <w:bookmarkStart w:id="4" w:name="_Ref508796880"/>
-      <w:bookmarkStart w:id="5" w:name="_Toc508798022"/>
-      <w:bookmarkStart w:id="6" w:name="_Toc4055189"/>
+      <w:bookmarkStart w:id="5" w:name="_Ref508796880"/>
+      <w:bookmarkStart w:id="6" w:name="_Toc508798022"/>
+      <w:bookmarkStart w:id="7" w:name="_Toc4055189"/>
       <w:r>
         <w:rPr>
           <w:i/>
@@ -2890,126 +2947,6 @@
     </w:p>
     <w:p>
       <w:pPr>
-        <w:rPr>
-          <w:color w:val="000000" w:themeColor="text1"/>
-        </w:rPr>
-      </w:pPr>
-    </w:p>
-    <w:p>
-      <w:pPr>
-        <w:ind w:firstLine="432"/>
-        <w:rPr>
-          <w:color w:val="000000" w:themeColor="text1"/>
-        </w:rPr>
-      </w:pPr>
-    </w:p>
-    <w:p>
-      <w:pPr>
-        <w:ind w:firstLine="432"/>
-        <w:rPr>
-          <w:color w:val="000000" w:themeColor="text1"/>
-        </w:rPr>
-      </w:pPr>
-    </w:p>
-    <w:p>
-      <w:pPr>
-        <w:ind w:firstLine="432"/>
-        <w:rPr>
-          <w:color w:val="000000" w:themeColor="text1"/>
-        </w:rPr>
-      </w:pPr>
-    </w:p>
-    <w:p>
-      <w:pPr>
-        <w:ind w:firstLine="432"/>
-        <w:rPr>
-          <w:color w:val="000000" w:themeColor="text1"/>
-        </w:rPr>
-      </w:pPr>
-    </w:p>
-    <w:p>
-      <w:pPr>
-        <w:ind w:firstLine="432"/>
-        <w:rPr>
-          <w:color w:val="000000" w:themeColor="text1"/>
-        </w:rPr>
-      </w:pPr>
-    </w:p>
-    <w:p>
-      <w:pPr>
-        <w:ind w:firstLine="432"/>
-        <w:rPr>
-          <w:color w:val="000000" w:themeColor="text1"/>
-        </w:rPr>
-      </w:pPr>
-    </w:p>
-    <w:p>
-      <w:pPr>
-        <w:ind w:firstLine="432"/>
-        <w:rPr>
-          <w:color w:val="000000" w:themeColor="text1"/>
-        </w:rPr>
-      </w:pPr>
-    </w:p>
-    <w:p>
-      <w:pPr>
-        <w:ind w:firstLine="432"/>
-        <w:rPr>
-          <w:color w:val="000000" w:themeColor="text1"/>
-        </w:rPr>
-      </w:pPr>
-    </w:p>
-    <w:p>
-      <w:pPr>
-        <w:ind w:firstLine="432"/>
-        <w:rPr>
-          <w:color w:val="000000" w:themeColor="text1"/>
-        </w:rPr>
-      </w:pPr>
-    </w:p>
-    <w:p>
-      <w:pPr>
-        <w:ind w:firstLine="432"/>
-        <w:rPr>
-          <w:color w:val="000000" w:themeColor="text1"/>
-        </w:rPr>
-      </w:pPr>
-    </w:p>
-    <w:p>
-      <w:pPr>
-        <w:ind w:firstLine="432"/>
-        <w:rPr>
-          <w:color w:val="000000" w:themeColor="text1"/>
-        </w:rPr>
-      </w:pPr>
-    </w:p>
-    <w:p>
-      <w:pPr>
-        <w:ind w:firstLine="432"/>
-        <w:rPr>
-          <w:color w:val="000000" w:themeColor="text1"/>
-        </w:rPr>
-      </w:pPr>
-    </w:p>
-    <w:p>
-      <w:pPr>
-        <w:ind w:firstLine="432"/>
-        <w:rPr>
-          <w:color w:val="000000" w:themeColor="text1"/>
-        </w:rPr>
-      </w:pPr>
-    </w:p>
-    <w:p>
-      <w:pPr>
-        <w:ind w:firstLine="432"/>
-        <w:rPr>
-          <w:color w:val="000000" w:themeColor="text1"/>
-        </w:rPr>
-      </w:pPr>
-    </w:p>
-    <w:p>
-      <w:pPr>
-        <w:ind w:firstLine="432"/>
         <w:rPr>
           <w:color w:val="000000" w:themeColor="text1"/>
         </w:rPr>
@@ -3055,12 +2992,12 @@
           <w:lang w:val="pt-PT"/>
         </w:rPr>
       </w:pPr>
-      <w:bookmarkStart w:id="7" w:name="_Ref508797156"/>
-      <w:bookmarkStart w:id="8" w:name="_Toc508798024"/>
-      <w:bookmarkStart w:id="9" w:name="_Toc4055190"/>
-      <w:bookmarkEnd w:id="4"/>
+      <w:bookmarkStart w:id="8" w:name="_Ref508797156"/>
+      <w:bookmarkStart w:id="9" w:name="_Toc508798024"/>
+      <w:bookmarkStart w:id="10" w:name="_Toc4055190"/>
       <w:bookmarkEnd w:id="5"/>
       <w:bookmarkEnd w:id="6"/>
+      <w:bookmarkEnd w:id="7"/>
       <w:r>
         <w:rPr>
           <w:noProof/>
@@ -3128,9 +3065,9 @@
         </w:rPr>
         <w:t xml:space="preserve"> </w:t>
       </w:r>
-      <w:bookmarkEnd w:id="7"/>
       <w:bookmarkEnd w:id="8"/>
       <w:bookmarkEnd w:id="9"/>
+      <w:bookmarkEnd w:id="10"/>
       <w:r>
         <w:rPr>
           <w:i/>
@@ -3165,8 +3102,8 @@
           <w:szCs w:val="32"/>
         </w:rPr>
       </w:pPr>
-      <w:bookmarkStart w:id="10" w:name="_Ref508796891"/>
-      <w:bookmarkStart w:id="11" w:name="_Toc508798025"/>
+      <w:bookmarkStart w:id="11" w:name="_Ref508796891"/>
+      <w:bookmarkStart w:id="12" w:name="_Toc508798025"/>
       <w:r>
         <w:br w:type="page"/>
       </w:r>
@@ -3178,9 +3115,9 @@
           <w:lang w:val="pt-PT"/>
         </w:rPr>
       </w:pPr>
-      <w:bookmarkStart w:id="12" w:name="_Ref509224633"/>
-      <w:bookmarkStart w:id="13" w:name="_Ref509224644"/>
-      <w:bookmarkStart w:id="14" w:name="_Toc4055191"/>
+      <w:bookmarkStart w:id="13" w:name="_Ref509224633"/>
+      <w:bookmarkStart w:id="14" w:name="_Ref509224644"/>
+      <w:bookmarkStart w:id="15" w:name="_Toc4055191"/>
       <w:r>
         <w:rPr>
           <w:lang w:val="pt-PT"/>
@@ -3208,11 +3145,11 @@
         </w:rPr>
         <w:t xml:space="preserve"> </w:t>
       </w:r>
-      <w:bookmarkEnd w:id="10"/>
       <w:bookmarkEnd w:id="11"/>
       <w:bookmarkEnd w:id="12"/>
       <w:bookmarkEnd w:id="13"/>
       <w:bookmarkEnd w:id="14"/>
+      <w:bookmarkEnd w:id="15"/>
       <w:r>
         <w:rPr>
           <w:i/>
@@ -7031,9 +6968,9 @@
           <w:lang w:val="pt-PT"/>
         </w:rPr>
       </w:pPr>
-      <w:bookmarkStart w:id="15" w:name="_Ref508796893"/>
-      <w:bookmarkStart w:id="16" w:name="_Toc508798026"/>
-      <w:bookmarkStart w:id="17" w:name="_Toc4055192"/>
+      <w:bookmarkStart w:id="16" w:name="_Ref508796893"/>
+      <w:bookmarkStart w:id="17" w:name="_Toc508798026"/>
+      <w:bookmarkStart w:id="18" w:name="_Toc4055192"/>
       <w:r>
         <w:rPr>
           <w:lang w:val="pt-PT"/>
@@ -7073,9 +7010,9 @@
         </w:rPr>
         <w:t xml:space="preserve"> </w:t>
       </w:r>
-      <w:bookmarkEnd w:id="15"/>
       <w:bookmarkEnd w:id="16"/>
       <w:bookmarkEnd w:id="17"/>
+      <w:bookmarkEnd w:id="18"/>
       <w:r>
         <w:rPr>
           <w:i/>
@@ -8721,6 +8658,71 @@
           <w:szCs w:val="18"/>
         </w:rPr>
       </w:pPr>
+    </w:p>
+    <w:p>
+      <w:pPr>
+        <w:spacing w:line="276" w:lineRule="auto"/>
+        <w:ind w:right="425"/>
+        <w:jc w:val="left"/>
+        <w:rPr>
+          <w:rFonts w:ascii="Consolas" w:hAnsi="Consolas" w:cs="Consolas"/>
+          <w:b/>
+          <w:sz w:val="18"/>
+          <w:szCs w:val="18"/>
+        </w:rPr>
+      </w:pPr>
+    </w:p>
+    <w:p>
+      <w:pPr>
+        <w:spacing w:line="276" w:lineRule="auto"/>
+        <w:ind w:right="425"/>
+        <w:jc w:val="left"/>
+        <w:rPr>
+          <w:rFonts w:ascii="Consolas" w:hAnsi="Consolas" w:cs="Consolas"/>
+          <w:b/>
+          <w:sz w:val="18"/>
+          <w:szCs w:val="18"/>
+        </w:rPr>
+      </w:pPr>
+    </w:p>
+    <w:p>
+      <w:pPr>
+        <w:spacing w:line="276" w:lineRule="auto"/>
+        <w:ind w:right="425"/>
+        <w:jc w:val="left"/>
+        <w:rPr>
+          <w:rFonts w:ascii="Consolas" w:hAnsi="Consolas" w:cs="Consolas"/>
+          <w:b/>
+          <w:sz w:val="18"/>
+          <w:szCs w:val="18"/>
+        </w:rPr>
+      </w:pPr>
+    </w:p>
+    <w:p>
+      <w:pPr>
+        <w:pStyle w:val="Apendix"/>
+      </w:pPr>
+      <w:r>
+        <w:lastRenderedPageBreak/>
+        <w:t xml:space="preserve">Código </w:t>
+      </w:r>
+      <w:r>
+        <w:rPr>
+          <w:i/>
+          <w:iCs/>
+        </w:rPr>
+        <w:t>Kotlin</w:t>
+      </w:r>
+      <w:r>
+        <w:t xml:space="preserve"> da classe </w:t>
+      </w:r>
+      <w:r>
+        <w:rPr>
+          <w:i/>
+          <w:iCs/>
+        </w:rPr>
+        <w:t>APP</w:t>
+      </w:r>
     </w:p>
     <w:p>
       <w:pPr>
